--- a/hb-01-one-to-one-uni/Spring Udemy Notes.docx
+++ b/hb-01-one-to-one-uni/Spring Udemy Notes.docx
@@ -124,13 +124,7 @@
         <w:rPr>
           <w:rFonts w:hint="eastAsia"/>
         </w:rPr>
-        <w:t xml:space="preserve">Upgrade Spring MVC to use new </w:t>
-      </w:r>
-      <w:r>
-        <w:rPr>
-          <w:rFonts w:hint="eastAsia"/>
-        </w:rPr>
-        <w:t>versions of Servlet API 4.0</w:t>
+        <w:t>Upgrade Spring MVC to use new versions of Servlet API 4.0</w:t>
       </w:r>
     </w:p>
     <w:p>
@@ -388,13 +382,7 @@
         <w:rPr>
           <w:rFonts w:hint="eastAsia"/>
         </w:rPr>
-        <w:t xml:space="preserve">Primary </w:t>
-      </w:r>
-      <w:r>
-        <w:rPr>
-          <w:rFonts w:hint="eastAsia"/>
-        </w:rPr>
-        <w:t>functions:</w:t>
+        <w:t>Primary functions:</w:t>
       </w:r>
     </w:p>
     <w:p>
@@ -512,15 +500,7 @@
           <w:b/>
           <w:bCs/>
         </w:rPr>
-        <w:t>Spring Developme</w:t>
-      </w:r>
-      <w:r>
-        <w:rPr>
-          <w:rFonts w:hint="eastAsia"/>
-          <w:b/>
-          <w:bCs/>
-        </w:rPr>
-        <w:t>nt Process</w:t>
+        <w:t>Spring Development Process</w:t>
       </w:r>
     </w:p>
     <w:p>
@@ -586,13 +566,7 @@
         <w:rPr>
           <w:rFonts w:hint="eastAsia"/>
         </w:rPr>
-        <w:t>Injection types two common: 1. Constructor Inject</w:t>
-      </w:r>
-      <w:r>
-        <w:rPr>
-          <w:rFonts w:hint="eastAsia"/>
-        </w:rPr>
-        <w:t xml:space="preserve">ion. 2. Setter Injection !!// treat dependency as </w:t>
+        <w:t xml:space="preserve">Injection types two common: 1. Constructor Injection. 2. Setter Injection !!// treat dependency as </w:t>
       </w:r>
       <w:proofErr w:type="gramStart"/>
       <w:r>
@@ -684,13 +658,7 @@
         <w:rPr>
           <w:rFonts w:hint="eastAsia"/>
         </w:rPr>
-        <w:t xml:space="preserve">1. Create setter methods in class for </w:t>
-      </w:r>
-      <w:r>
-        <w:rPr>
-          <w:rFonts w:hint="eastAsia"/>
-        </w:rPr>
-        <w:t>injections.: create private fields, create setter methods.</w:t>
+        <w:t>1. Create setter methods in class for injections.: create private fields, create setter methods.</w:t>
       </w:r>
     </w:p>
     <w:p>
@@ -813,13 +781,7 @@
         <w:rPr>
           <w:rFonts w:hint="eastAsia"/>
         </w:rPr>
-        <w:t xml:space="preserve">3.All requests for bean, will return a </w:t>
-      </w:r>
-      <w:r>
-        <w:rPr>
-          <w:rFonts w:hint="eastAsia"/>
-        </w:rPr>
-        <w:t>SHARED reference to the SAME bean.</w:t>
+        <w:t>3.All requests for bean, will return a SHARED reference to the SAME bean.</w:t>
       </w:r>
     </w:p>
     <w:p/>
@@ -905,13 +867,7 @@
           <w:rFonts w:hint="eastAsia"/>
         </w:rPr>
         <w:tab/>
-        <w:t xml:space="preserve">requests </w:t>
-      </w:r>
-      <w:r>
-        <w:rPr>
-          <w:rFonts w:hint="eastAsia"/>
-        </w:rPr>
-        <w:t>only share the bean.</w:t>
+        <w:t>requests only share the bean.</w:t>
       </w:r>
     </w:p>
     <w:p>
@@ -1009,13 +965,7 @@
         <w:rPr>
           <w:rFonts w:hint="eastAsia"/>
         </w:rPr>
-        <w:t>c</w:t>
-      </w:r>
-      <w:r>
-        <w:rPr>
-          <w:rFonts w:hint="eastAsia"/>
-        </w:rPr>
-        <w:t xml:space="preserve">ontainer started--&gt; Bean Instantiated--&gt; Dependencies Injected --&gt; Internal Spring Processing --&gt; your custom </w:t>
+        <w:t xml:space="preserve">container started--&gt; Bean Instantiated--&gt; Dependencies Injected --&gt; Internal Spring Processing --&gt; your custom </w:t>
       </w:r>
       <w:proofErr w:type="spellStart"/>
       <w:r>
@@ -1065,13 +1015,7 @@
         <w:rPr>
           <w:rFonts w:hint="eastAsia"/>
         </w:rPr>
-        <w:t>1. you c</w:t>
-      </w:r>
-      <w:r>
-        <w:rPr>
-          <w:rFonts w:hint="eastAsia"/>
-        </w:rPr>
-        <w:t xml:space="preserve">an add custom code during bean </w:t>
+        <w:t xml:space="preserve">1. you can add custom code during bean </w:t>
       </w:r>
       <w:proofErr w:type="spellStart"/>
       <w:r>
@@ -1139,13 +1083,7 @@
         <w:rPr>
           <w:rFonts w:hint="eastAsia"/>
         </w:rPr>
-        <w:t>resou</w:t>
-      </w:r>
-      <w:r>
-        <w:rPr>
-          <w:rFonts w:hint="eastAsia"/>
-        </w:rPr>
-        <w:t>rces(</w:t>
+        <w:t>resources(</w:t>
       </w:r>
       <w:proofErr w:type="spellStart"/>
       <w:proofErr w:type="gramEnd"/>
@@ -1340,13 +1278,7 @@
         <w:rPr>
           <w:rFonts w:hint="eastAsia"/>
         </w:rPr>
-        <w:t>method configuration: set up b</w:t>
-      </w:r>
-      <w:r>
-        <w:rPr>
-          <w:rFonts w:hint="eastAsia"/>
-        </w:rPr>
-        <w:t xml:space="preserve">ean destroy </w:t>
+        <w:t xml:space="preserve">method configuration: set up bean destroy </w:t>
       </w:r>
       <w:proofErr w:type="gramStart"/>
       <w:r>
@@ -1434,13 +1366,7 @@
         <w:rPr>
           <w:rFonts w:hint="eastAsia"/>
         </w:rPr>
-        <w:t>PostConstruc</w:t>
-      </w:r>
-      <w:r>
-        <w:rPr>
-          <w:rFonts w:hint="eastAsia"/>
-        </w:rPr>
-        <w:t>t</w:t>
+        <w:t>PostConstruct</w:t>
       </w:r>
       <w:proofErr w:type="spellEnd"/>
       <w:r>
@@ -1672,13 +1598,7 @@
         <w:rPr>
           <w:rFonts w:hint="eastAsia"/>
         </w:rPr>
-        <w:t xml:space="preserve">Processed at compile time or </w:t>
-      </w:r>
-      <w:r>
-        <w:rPr>
-          <w:rFonts w:hint="eastAsia"/>
-        </w:rPr>
-        <w:t>run-time for special processing.</w:t>
+        <w:t>Processed at compile time or run-time for special processing.</w:t>
       </w:r>
     </w:p>
     <w:p/>
@@ -1766,13 +1686,7 @@
         <w:rPr>
           <w:rFonts w:hint="eastAsia"/>
         </w:rPr>
-        <w:t xml:space="preserve">Spring will scan Java classes </w:t>
-      </w:r>
-      <w:r>
-        <w:rPr>
-          <w:rFonts w:hint="eastAsia"/>
-        </w:rPr>
-        <w:t>for special annotations.</w:t>
+        <w:t>Spring will scan Java classes for special annotations.</w:t>
       </w:r>
     </w:p>
     <w:p>
@@ -1874,13 +1788,7 @@
         <w:rPr>
           <w:rFonts w:hint="eastAsia"/>
         </w:rPr>
-        <w:t xml:space="preserve">: the </w:t>
-      </w:r>
-      <w:r>
-        <w:rPr>
-          <w:rFonts w:hint="eastAsia"/>
-        </w:rPr>
-        <w:t>class name, make first letter lower-case</w:t>
+        <w:t>: the class name, make first letter lower-case</w:t>
       </w:r>
     </w:p>
     <w:p/>
@@ -1970,13 +1878,7 @@
         <w:rPr>
           <w:rFonts w:hint="eastAsia"/>
         </w:rPr>
-        <w:t>Spring will look for a class that matches the property: matches by type: class</w:t>
-      </w:r>
-      <w:r>
-        <w:rPr>
-          <w:rFonts w:hint="eastAsia"/>
-        </w:rPr>
-        <w:t xml:space="preserve"> or interface</w:t>
+        <w:t>Spring will look for a class that matches the property: matches by type: class or interface</w:t>
       </w:r>
     </w:p>
     <w:p>
@@ -2138,13 +2040,7 @@
         <w:rPr>
           <w:rFonts w:hint="eastAsia"/>
         </w:rPr>
-        <w:t>FO</w:t>
-      </w:r>
-      <w:r>
-        <w:rPr>
-          <w:rFonts w:hint="eastAsia"/>
-        </w:rPr>
-        <w:t>r</w:t>
+        <w:t>FOr</w:t>
       </w:r>
       <w:proofErr w:type="spellEnd"/>
       <w:r>
@@ -2376,13 +2272,7 @@
         <w:rPr>
           <w:rFonts w:hint="eastAsia"/>
         </w:rPr>
-        <w:t xml:space="preserve">Create setter methods in </w:t>
-      </w:r>
-      <w:r>
-        <w:rPr>
-          <w:rFonts w:hint="eastAsia"/>
-        </w:rPr>
-        <w:t>class for injections.</w:t>
+        <w:t>Create setter methods in class for injections.</w:t>
       </w:r>
     </w:p>
     <w:p>
@@ -2474,15 +2364,7 @@
           <w:b/>
           <w:bCs/>
         </w:rPr>
-        <w:t>Development Process -</w:t>
-      </w:r>
-      <w:r>
-        <w:rPr>
-          <w:rFonts w:hint="eastAsia"/>
-          <w:b/>
-          <w:bCs/>
-        </w:rPr>
-        <w:t xml:space="preserve"> Field Injection:</w:t>
+        <w:t>Development Process - Field Injection:</w:t>
       </w:r>
     </w:p>
     <w:p>
@@ -2570,13 +2452,7 @@
         <w:rPr>
           <w:rFonts w:hint="eastAsia"/>
         </w:rPr>
-        <w:t>1. Constructor injection. 2. Setter inject</w:t>
-      </w:r>
-      <w:r>
-        <w:rPr>
-          <w:rFonts w:hint="eastAsia"/>
-        </w:rPr>
-        <w:t>ion methods. 3. Field injection</w:t>
+        <w:t>1. Constructor injection. 2. Setter injection methods. 3. Field injection</w:t>
       </w:r>
     </w:p>
     <w:p/>
@@ -2742,13 +2618,7 @@
         <w:rPr>
           <w:rFonts w:hint="eastAsia"/>
         </w:rPr>
-        <w:t xml:space="preserve">Create a Java class </w:t>
-      </w:r>
-      <w:r>
-        <w:rPr>
-          <w:rFonts w:hint="eastAsia"/>
-        </w:rPr>
-        <w:t>and annotate as @Configuration</w:t>
+        <w:t>Create a Java class and annotate as @Configuration</w:t>
       </w:r>
     </w:p>
     <w:p>
@@ -2862,13 +2732,7 @@
         <w:rPr>
           <w:rFonts w:hint="eastAsia"/>
         </w:rPr>
-        <w:t>Define method to expose bean: @Bean a</w:t>
-      </w:r>
-      <w:r>
-        <w:rPr>
-          <w:rFonts w:hint="eastAsia"/>
-        </w:rPr>
-        <w:t>nd no component scan</w:t>
+        <w:t>Define method to expose bean: @Bean and no component scan</w:t>
       </w:r>
     </w:p>
     <w:p>
@@ -3012,13 +2876,7 @@
         <w:rPr>
           <w:rFonts w:hint="eastAsia"/>
         </w:rPr>
-        <w:t xml:space="preserve">Create </w:t>
-      </w:r>
-      <w:r>
-        <w:rPr>
-          <w:rFonts w:hint="eastAsia"/>
-        </w:rPr>
-        <w:t>Properties File</w:t>
+        <w:t>Create Properties File</w:t>
       </w:r>
     </w:p>
     <w:p>
@@ -3175,13 +3033,7 @@
         <w:rPr>
           <w:rFonts w:hint="eastAsia"/>
         </w:rPr>
-        <w:t xml:space="preserve">Based on Model-View-Controller design </w:t>
-      </w:r>
-      <w:r>
-        <w:rPr>
-          <w:rFonts w:hint="eastAsia"/>
-        </w:rPr>
-        <w:t>pattern</w:t>
+        <w:t>Based on Model-View-Controller design pattern</w:t>
       </w:r>
     </w:p>
     <w:p>
@@ -3326,13 +3178,7 @@
         <w:rPr>
           <w:rFonts w:hint="eastAsia"/>
         </w:rPr>
-        <w:t xml:space="preserve">Process from Data: </w:t>
-      </w:r>
-      <w:r>
-        <w:rPr>
-          <w:rFonts w:hint="eastAsia"/>
-        </w:rPr>
-        <w:t>validation, conversion etc.</w:t>
+        <w:t>Process from Data: validation, conversion etc.</w:t>
       </w:r>
     </w:p>
     <w:p>
@@ -3439,13 +3285,7 @@
         <w:rPr>
           <w:rFonts w:hint="eastAsia"/>
         </w:rPr>
-        <w:t>XML, Annotations or J</w:t>
-      </w:r>
-      <w:r>
-        <w:rPr>
-          <w:rFonts w:hint="eastAsia"/>
-        </w:rPr>
-        <w:t>ava code.)</w:t>
+        <w:t>XML, Annotations or Java code.)</w:t>
       </w:r>
     </w:p>
     <w:p/>
@@ -3700,13 +3540,7 @@
         <w:rPr>
           <w:rFonts w:hint="eastAsia"/>
         </w:rPr>
-        <w:t>Freemark</w:t>
-      </w:r>
-      <w:r>
-        <w:rPr>
-          <w:rFonts w:hint="eastAsia"/>
-        </w:rPr>
-        <w:t>er</w:t>
+        <w:t>Freemarker</w:t>
       </w:r>
       <w:proofErr w:type="spellEnd"/>
       <w:r>
@@ -3906,15 +3740,7 @@
           <w:b/>
           <w:bCs/>
         </w:rPr>
-        <w:t xml:space="preserve">Simple </w:t>
-      </w:r>
-      <w:r>
-        <w:rPr>
-          <w:rFonts w:hint="eastAsia"/>
-          <w:b/>
-          <w:bCs/>
-        </w:rPr>
-        <w:t xml:space="preserve">page </w:t>
+        <w:t xml:space="preserve">Simple page </w:t>
       </w:r>
       <w:proofErr w:type="gramStart"/>
       <w:r>
@@ -4056,13 +3882,7 @@
         <w:rPr>
           <w:rFonts w:hint="eastAsia"/>
         </w:rPr>
-        <w:t xml:space="preserve">Develop </w:t>
-      </w:r>
-      <w:r>
-        <w:rPr>
-          <w:rFonts w:hint="eastAsia"/>
-        </w:rPr>
-        <w:t>view page</w:t>
+        <w:t>Develop view page</w:t>
       </w:r>
     </w:p>
     <w:p/>
@@ -4194,13 +4014,7 @@
         <w:rPr>
           <w:rFonts w:hint="eastAsia"/>
         </w:rPr>
-        <w:t xml:space="preserve">Develop view page for </w:t>
-      </w:r>
-      <w:r>
-        <w:rPr>
-          <w:rFonts w:hint="eastAsia"/>
-        </w:rPr>
-        <w:t>confirmation</w:t>
+        <w:t>Develop view page for confirmation</w:t>
       </w:r>
     </w:p>
     <w:p/>
@@ -4691,13 +4505,7 @@
         <w:rPr>
           <w:rFonts w:hint="eastAsia"/>
         </w:rPr>
-        <w:t>Automatically setting/ retrieving data from a Java object</w:t>
-      </w:r>
-      <w:r>
-        <w:rPr>
-          <w:rFonts w:hint="eastAsia"/>
-        </w:rPr>
-        <w:t>/bean</w:t>
+        <w:t>Automatically setting/ retrieving data from a Java object/bean</w:t>
       </w:r>
     </w:p>
     <w:p>
@@ -4823,13 +4631,7 @@
         <w:rPr>
           <w:rFonts w:hint="eastAsia"/>
         </w:rPr>
-        <w:t xml:space="preserve">Create student </w:t>
-      </w:r>
-      <w:r>
-        <w:rPr>
-          <w:rFonts w:hint="eastAsia"/>
-        </w:rPr>
-        <w:t>class</w:t>
+        <w:t>Create student class</w:t>
       </w:r>
     </w:p>
     <w:p>
@@ -5259,13 +5061,7 @@
         <w:rPr>
           <w:rFonts w:hint="eastAsia"/>
         </w:rPr>
-        <w:t>Jav</w:t>
-      </w:r>
-      <w:r>
-        <w:rPr>
-          <w:rFonts w:hint="eastAsia"/>
-        </w:rPr>
-        <w:t>a</w:t>
+        <w:t>Java</w:t>
       </w:r>
       <w:r>
         <w:t>’</w:t>
@@ -5338,13 +5134,7 @@
         <w:rPr>
           <w:rFonts w:hint="eastAsia"/>
         </w:rPr>
-        <w:t>Available for serve</w:t>
-      </w:r>
-      <w:r>
-        <w:rPr>
-          <w:rFonts w:hint="eastAsia"/>
-        </w:rPr>
-        <w:t xml:space="preserve">r-side apps and also client-side </w:t>
+        <w:t xml:space="preserve">Available for server-side apps and also client-side </w:t>
       </w:r>
       <w:proofErr w:type="spellStart"/>
       <w:r>
@@ -5689,13 +5479,7 @@
         <w:rPr>
           <w:rFonts w:hint="eastAsia"/>
         </w:rPr>
-        <w:t>Recent years,</w:t>
-      </w:r>
-      <w:r>
-        <w:rPr>
-          <w:rFonts w:hint="eastAsia"/>
-        </w:rPr>
-        <w:t xml:space="preserve"> expanded into other areas</w:t>
+        <w:t>Recent years, expanded into other areas</w:t>
       </w:r>
     </w:p>
     <w:p>
@@ -5814,13 +5598,7 @@
         <w:rPr>
           <w:rFonts w:hint="eastAsia"/>
         </w:rPr>
-        <w:t xml:space="preserve">Pass </w:t>
-      </w:r>
-      <w:r>
-        <w:rPr>
-          <w:rFonts w:hint="eastAsia"/>
-        </w:rPr>
-        <w:t>in value, show in the confirmation page if validated. Or return warming.</w:t>
+        <w:t>Pass in value, show in the confirmation page if validated. Or return warming.</w:t>
       </w:r>
     </w:p>
     <w:p/>
@@ -5904,15 +5682,7 @@
           <w:b/>
           <w:bCs/>
         </w:rPr>
-        <w:t xml:space="preserve">White space </w:t>
-      </w:r>
-      <w:r>
-        <w:rPr>
-          <w:rFonts w:hint="eastAsia"/>
-          <w:b/>
-          <w:bCs/>
-        </w:rPr>
-        <w:t>issues:</w:t>
+        <w:t>White space issues:</w:t>
       </w:r>
     </w:p>
     <w:p>
@@ -6069,15 +5839,7 @@
           <w:b/>
           <w:bCs/>
         </w:rPr>
-        <w:t>Pre-process every String f</w:t>
-      </w:r>
-      <w:r>
-        <w:rPr>
-          <w:rFonts w:hint="eastAsia"/>
-          <w:b/>
-          <w:bCs/>
-        </w:rPr>
-        <w:t>orm data</w:t>
+        <w:t>Pre-process every String form data</w:t>
       </w:r>
     </w:p>
     <w:p>
@@ -6195,15 +5957,7 @@
           <w:b/>
           <w:bCs/>
         </w:rPr>
-        <w:t>Validate a</w:t>
-      </w:r>
-      <w:r>
-        <w:rPr>
-          <w:rFonts w:hint="eastAsia"/>
-          <w:b/>
-          <w:bCs/>
-        </w:rPr>
-        <w:t xml:space="preserve"> number range:</w:t>
+        <w:t>Validate a number range:</w:t>
       </w:r>
     </w:p>
     <w:p>
@@ -6286,13 +6040,7 @@
         <w:rPr>
           <w:rFonts w:hint="eastAsia"/>
         </w:rPr>
-        <w:t xml:space="preserve">Update </w:t>
-      </w:r>
-      <w:r>
-        <w:rPr>
-          <w:rFonts w:hint="eastAsia"/>
-        </w:rPr>
-        <w:t>confirmation page</w:t>
+        <w:t>Update confirmation page</w:t>
       </w:r>
     </w:p>
     <w:p/>
@@ -6400,15 +6148,7 @@
           <w:b/>
           <w:bCs/>
         </w:rPr>
-        <w:t>Development p</w:t>
-      </w:r>
-      <w:r>
-        <w:rPr>
-          <w:rFonts w:hint="eastAsia"/>
-          <w:b/>
-          <w:bCs/>
-        </w:rPr>
-        <w:t>rocess:</w:t>
+        <w:t>Development process:</w:t>
       </w:r>
     </w:p>
     <w:p>
@@ -6522,13 +6262,7 @@
         <w:rPr>
           <w:rFonts w:hint="eastAsia"/>
         </w:rPr>
-        <w:t>Perform custom validation based</w:t>
-      </w:r>
-      <w:r>
-        <w:rPr>
-          <w:rFonts w:hint="eastAsia"/>
-        </w:rPr>
-        <w:t xml:space="preserve"> on ur business rules</w:t>
+        <w:t>Perform custom validation based on ur business rules</w:t>
       </w:r>
     </w:p>
     <w:p>
@@ -6638,13 +6372,7 @@
         <w:rPr>
           <w:rFonts w:hint="eastAsia"/>
         </w:rPr>
-        <w:t xml:space="preserve"> anno</w:t>
-      </w:r>
-      <w:r>
-        <w:rPr>
-          <w:rFonts w:hint="eastAsia"/>
-        </w:rPr>
-        <w:t>tation</w:t>
+        <w:t xml:space="preserve"> annotation</w:t>
       </w:r>
     </w:p>
     <w:p>
@@ -6771,19 +6499,7 @@
         <w:rPr>
           <w:rFonts w:hint="eastAsia"/>
         </w:rPr>
-        <w:t>)</w:t>
-      </w:r>
-      <w:r>
-        <w:rPr>
-          <w:rFonts w:hint="eastAsia"/>
-        </w:rPr>
-        <w:t xml:space="preserve">: helper class that contains </w:t>
-      </w:r>
-      <w:r>
-        <w:rPr>
-          <w:rFonts w:hint="eastAsia"/>
-        </w:rPr>
-        <w:t>business rules/ validation logic</w:t>
+        <w:t>): helper class that contains business rules/ validation logic</w:t>
       </w:r>
     </w:p>
     <w:p>
@@ -6835,13 +6551,7 @@
         <w:rPr>
           <w:rFonts w:hint="eastAsia"/>
         </w:rPr>
-        <w:t>} )</w:t>
-      </w:r>
-      <w:r>
-        <w:rPr>
-          <w:rFonts w:hint="eastAsia"/>
-        </w:rPr>
-        <w:t>: where can we apply, on methods and fields</w:t>
+        <w:t>} ): where can we apply, on methods and fields</w:t>
       </w:r>
     </w:p>
     <w:p>
@@ -6957,13 +6667,7 @@
         <w:rPr>
           <w:rFonts w:hint="eastAsia"/>
         </w:rPr>
-        <w:t>Hibernate provides the Object-to-Relational Mapping(ORM): make it ea</w:t>
-      </w:r>
-      <w:r>
-        <w:rPr>
-          <w:rFonts w:hint="eastAsia"/>
-        </w:rPr>
-        <w:t xml:space="preserve">sy to create app to store and retrieve. </w:t>
+        <w:t xml:space="preserve">Hibernate provides the Object-to-Relational Mapping(ORM): make it easy to create app to store and retrieve. </w:t>
       </w:r>
     </w:p>
     <w:p>
@@ -7055,13 +6759,7 @@
         <w:rPr>
           <w:rFonts w:hint="eastAsia"/>
         </w:rPr>
-        <w:t>Download H</w:t>
-      </w:r>
-      <w:r>
-        <w:rPr>
-          <w:rFonts w:hint="eastAsia"/>
-        </w:rPr>
-        <w:t>ibernate Files</w:t>
+        <w:t>Download Hibernate Files</w:t>
       </w:r>
     </w:p>
     <w:p>
@@ -7166,13 +6864,7 @@
         <w:rPr>
           <w:rFonts w:hint="eastAsia"/>
         </w:rPr>
-        <w:t>Develop Java Code to perform datab</w:t>
-      </w:r>
-      <w:r>
-        <w:rPr>
-          <w:rFonts w:hint="eastAsia"/>
-        </w:rPr>
-        <w:t>ase operations.</w:t>
+        <w:t>Develop Java Code to perform database operations.</w:t>
       </w:r>
     </w:p>
     <w:p/>
@@ -7565,13 +7257,7 @@
         <w:rPr>
           <w:rFonts w:hint="eastAsia"/>
         </w:rPr>
-        <w:t xml:space="preserve"> most common for MySQL and </w:t>
-      </w:r>
-      <w:r>
-        <w:rPr>
-          <w:rFonts w:hint="eastAsia"/>
-        </w:rPr>
-        <w:t>leverage auto-increment</w:t>
+        <w:t xml:space="preserve"> most common for MySQL and leverage auto-increment</w:t>
       </w:r>
     </w:p>
     <w:p>
@@ -7669,13 +7355,7 @@
         <w:rPr>
           <w:rFonts w:hint="eastAsia"/>
         </w:rPr>
-        <w:t>For hibernate: always re</w:t>
-      </w:r>
-      <w:r>
-        <w:rPr>
-          <w:rFonts w:hint="eastAsia"/>
-        </w:rPr>
-        <w:t>member to begin Transaction to commit and read</w:t>
+        <w:t>For hibernate: always remember to begin Transaction to commit and read</w:t>
       </w:r>
     </w:p>
     <w:p/>
@@ -7739,13 +7419,7 @@
         <w:rPr>
           <w:rFonts w:hint="eastAsia"/>
         </w:rPr>
-        <w:t>hib</w:t>
-      </w:r>
-      <w:r>
-        <w:rPr>
-          <w:rFonts w:hint="eastAsia"/>
-        </w:rPr>
-        <w:t>ernate.cfg.xml</w:t>
+        <w:t>hibernate.cfg.xml</w:t>
       </w:r>
       <w:r>
         <w:t>”</w:t>
@@ -7959,13 +7633,7 @@
         <w:rPr>
           <w:rFonts w:hint="eastAsia"/>
         </w:rPr>
-        <w:t>()</w:t>
-      </w:r>
-      <w:r>
-        <w:rPr>
-          <w:rFonts w:hint="eastAsia"/>
-        </w:rPr>
-        <w:t>;</w:t>
+        <w:t>();</w:t>
       </w:r>
     </w:p>
     <w:p>
@@ -8346,13 +8014,7 @@
         <w:rPr>
           <w:rFonts w:hint="eastAsia"/>
         </w:rPr>
-        <w:t>di</w:t>
-      </w:r>
-      <w:r>
-        <w:rPr>
-          <w:rFonts w:hint="eastAsia"/>
-        </w:rPr>
-        <w:t>splayStudents</w:t>
+        <w:t>displayStudents</w:t>
       </w:r>
       <w:proofErr w:type="spellEnd"/>
       <w:r>
@@ -8558,13 +8220,7 @@
         <w:rPr>
           <w:rFonts w:hint="eastAsia"/>
         </w:rPr>
-        <w:t xml:space="preserve">Commit the </w:t>
-      </w:r>
-      <w:r>
-        <w:rPr>
-          <w:rFonts w:hint="eastAsia"/>
-        </w:rPr>
-        <w:t xml:space="preserve">transaction: </w:t>
+        <w:t xml:space="preserve">Commit the transaction: </w:t>
       </w:r>
       <w:proofErr w:type="spellStart"/>
       <w:proofErr w:type="gramStart"/>
@@ -8735,13 +8391,7 @@
         <w:rPr>
           <w:rFonts w:hint="eastAsia"/>
         </w:rPr>
-        <w:t>().com</w:t>
-      </w:r>
-      <w:r>
-        <w:rPr>
-          <w:rFonts w:hint="eastAsia"/>
-        </w:rPr>
-        <w:t>mit();</w:t>
+        <w:t>().commit();</w:t>
       </w:r>
     </w:p>
     <w:p/>
@@ -8936,13 +8586,7 @@
         <w:rPr>
           <w:rFonts w:hint="eastAsia"/>
         </w:rPr>
-        <w:t xml:space="preserve">delete </w:t>
-      </w:r>
-      <w:r>
-        <w:rPr>
-          <w:rFonts w:hint="eastAsia"/>
-        </w:rPr>
-        <w:t>from Student where id=2</w:t>
+        <w:t>delete from Student where id=2</w:t>
       </w:r>
       <w:r>
         <w:t>”</w:t>
@@ -9447,15 +9091,119 @@
           </wp:inline>
         </w:drawing>
       </w:r>
+    </w:p>
+    <w:p/>
+    <w:p/>
+    <w:p>
+      <w:pPr>
+        <w:rPr>
+          <w:highlight w:val="yellow"/>
+        </w:rPr>
+      </w:pPr>
+      <w:r>
+        <w:rPr>
+          <w:highlight w:val="yellow"/>
+        </w:rPr>
+        <w:t xml:space="preserve">set up </w:t>
+      </w:r>
+      <w:r>
+        <w:rPr>
+          <w:rFonts w:ascii="Helvetica" w:eastAsia="Helvetica" w:hAnsi="Helvetica" w:cs="Helvetica"/>
+          <w:highlight w:val="yellow"/>
+        </w:rPr>
+        <w:t>“</w:t>
+      </w:r>
+      <w:r>
+        <w:rPr>
+          <w:highlight w:val="yellow"/>
+        </w:rPr>
+        <w:t>setter and getter</w:t>
+      </w:r>
+      <w:r>
+        <w:rPr>
+          <w:rFonts w:ascii="Helvetica" w:eastAsia="Helvetica" w:hAnsi="Helvetica" w:cs="Helvetica"/>
+          <w:highlight w:val="yellow"/>
+        </w:rPr>
+        <w:t>”</w:t>
+      </w:r>
+      <w:r>
+        <w:rPr>
+          <w:highlight w:val="yellow"/>
+        </w:rPr>
+        <w:t xml:space="preserve"> method in order to get </w:t>
+      </w:r>
+      <w:proofErr w:type="gramStart"/>
+      <w:r>
+        <w:rPr>
+          <w:highlight w:val="yellow"/>
+        </w:rPr>
+        <w:t>those information</w:t>
+      </w:r>
+      <w:proofErr w:type="gramEnd"/>
+      <w:r>
+        <w:rPr>
+          <w:highlight w:val="yellow"/>
+        </w:rPr>
+        <w:t xml:space="preserve"> in our app.</w:t>
+      </w:r>
+    </w:p>
+    <w:p>
+      <w:r>
+        <w:rPr>
+          <w:highlight w:val="yellow"/>
+        </w:rPr>
+        <w:t xml:space="preserve">Set up </w:t>
+      </w:r>
+      <w:r>
+        <w:rPr>
+          <w:rFonts w:ascii="Helvetica" w:eastAsia="Helvetica" w:hAnsi="Helvetica" w:cs="Helvetica"/>
+          <w:highlight w:val="yellow"/>
+        </w:rPr>
+        <w:t>“</w:t>
+      </w:r>
+      <w:proofErr w:type="spellStart"/>
+      <w:proofErr w:type="gramStart"/>
+      <w:r>
+        <w:rPr>
+          <w:highlight w:val="yellow"/>
+        </w:rPr>
+        <w:t>toString</w:t>
+      </w:r>
+      <w:proofErr w:type="spellEnd"/>
+      <w:r>
+        <w:rPr>
+          <w:highlight w:val="yellow"/>
+        </w:rPr>
+        <w:t>(</w:t>
+      </w:r>
+      <w:proofErr w:type="gramEnd"/>
+      <w:r>
+        <w:rPr>
+          <w:highlight w:val="yellow"/>
+        </w:rPr>
+        <w:t>)</w:t>
+      </w:r>
+      <w:r>
+        <w:rPr>
+          <w:rFonts w:ascii="Helvetica" w:eastAsia="Helvetica" w:hAnsi="Helvetica" w:cs="Helvetica"/>
+          <w:highlight w:val="yellow"/>
+        </w:rPr>
+        <w:t>”</w:t>
+      </w:r>
+      <w:r>
+        <w:rPr>
+          <w:highlight w:val="yellow"/>
+        </w:rPr>
+        <w:t xml:space="preserve"> method in order to printout t</w:t>
+      </w:r>
+      <w:r>
+        <w:rPr>
+          <w:highlight w:val="yellow"/>
+        </w:rPr>
+        <w:t>hose information.</w:t>
+      </w:r>
       <w:bookmarkStart w:id="0" w:name="_GoBack"/>
       <w:bookmarkEnd w:id="0"/>
-    </w:p>
-    <w:p>
-      <w:pPr>
-        <w:rPr>
-          <w:rFonts w:hint="eastAsia"/>
-        </w:rPr>
-      </w:pPr>
     </w:p>
     <w:p>
       <w:pPr>

--- a/hb-01-one-to-one-uni/Spring Udemy Notes.docx
+++ b/hb-01-one-to-one-uni/Spring Udemy Notes.docx
@@ -8620,9 +8620,6 @@
           <w:ilvl w:val="0"/>
           <w:numId w:val="62"/>
         </w:numPr>
-        <w:rPr>
-          <w:rFonts w:hint="eastAsia"/>
-        </w:rPr>
       </w:pPr>
       <w:r>
         <w:rPr>
@@ -8648,13 +8645,7 @@
         <w:t>().commit();</w:t>
       </w:r>
     </w:p>
-    <w:p>
-      <w:pPr>
-        <w:rPr>
-          <w:rFonts w:hint="eastAsia"/>
-        </w:rPr>
-      </w:pPr>
-    </w:p>
+    <w:p/>
     <w:p>
       <w:r>
         <w:rPr>
@@ -8667,11 +8658,6 @@
       </w:r>
     </w:p>
     <w:p>
-      <w:pPr>
-        <w:rPr>
-          <w:rFonts w:hint="eastAsia"/>
-        </w:rPr>
-      </w:pPr>
       <w:r>
         <w:t>In databases, most likely will have</w:t>
       </w:r>
@@ -8687,11 +8673,6 @@
     </w:p>
     <w:p/>
     <w:p>
-      <w:pPr>
-        <w:rPr>
-          <w:rFonts w:hint="eastAsia"/>
-        </w:rPr>
-      </w:pPr>
       <w:r>
         <w:t>One-to-on</w:t>
       </w:r>
@@ -8708,13 +8689,7 @@
         <w:t>e-to-many, many-to-many mappings</w:t>
       </w:r>
     </w:p>
-    <w:p>
-      <w:pPr>
-        <w:rPr>
-          <w:rFonts w:hint="eastAsia"/>
-        </w:rPr>
-      </w:pPr>
-    </w:p>
+    <w:p/>
     <w:p>
       <w:r>
         <w:t>P</w:t>
@@ -8731,11 +8706,6 @@
     </w:p>
     <w:p/>
     <w:p>
-      <w:pPr>
-        <w:rPr>
-          <w:rFonts w:hint="eastAsia"/>
-        </w:rPr>
-      </w:pPr>
       <w:r>
         <w:t xml:space="preserve">Cascade: </w:t>
       </w:r>
@@ -8778,11 +8748,6 @@
     </w:p>
     <w:p/>
     <w:p>
-      <w:pPr>
-        <w:rPr>
-          <w:rFonts w:hint="eastAsia"/>
-        </w:rPr>
-      </w:pPr>
       <w:proofErr w:type="spellStart"/>
       <w:r>
         <w:rPr>
@@ -8795,19 +8760,8 @@
         <w:t>-directional vs bi-directional</w:t>
       </w:r>
     </w:p>
-    <w:p>
-      <w:pPr>
-        <w:rPr>
-          <w:rFonts w:hint="eastAsia"/>
-        </w:rPr>
-      </w:pPr>
-    </w:p>
-    <w:p>
-      <w:pPr>
-        <w:rPr>
-          <w:rFonts w:hint="eastAsia"/>
-        </w:rPr>
-      </w:pPr>
+    <w:p/>
+    <w:p>
       <w:r>
         <w:rPr>
           <w:rFonts w:hint="eastAsia"/>
@@ -8992,11 +8946,6 @@
       </w:r>
     </w:p>
     <w:p>
-      <w:pPr>
-        <w:rPr>
-          <w:rFonts w:hint="eastAsia"/>
-        </w:rPr>
-      </w:pPr>
       <w:r>
         <w:rPr>
           <w:rFonts w:hint="eastAsia"/>
@@ -9054,6 +9003,9 @@
     </w:p>
     <w:p>
       <w:r>
+        <w:rPr>
+          <w:noProof/>
+        </w:rPr>
         <w:lastRenderedPageBreak/>
         <w:drawing>
           <wp:inline distT="0" distB="0" distL="0" distR="0" wp14:anchorId="0AE8F906" wp14:editId="618E0DD7">
@@ -9202,15 +9154,200 @@
         </w:rPr>
         <w:t>hose information.</w:t>
       </w:r>
+    </w:p>
+    <w:p/>
+    <w:p>
+      <w:r>
+        <w:t>One-to-one mapping:</w:t>
+      </w:r>
+      <w:r>
+        <w:t xml:space="preserve"> the one we </w:t>
+      </w:r>
+      <w:proofErr w:type="spellStart"/>
+      <w:r>
+        <w:t>doen</w:t>
+      </w:r>
+      <w:proofErr w:type="spellEnd"/>
+      <w:r>
+        <w:t xml:space="preserve"> before is for </w:t>
+      </w:r>
+      <w:proofErr w:type="spellStart"/>
+      <w:r>
+        <w:t>uni</w:t>
+      </w:r>
+      <w:proofErr w:type="spellEnd"/>
+      <w:r>
+        <w:t xml:space="preserve">-direction, you cannot manipulate from </w:t>
+      </w:r>
+      <w:proofErr w:type="spellStart"/>
+      <w:r>
+        <w:t>IntructorDetail</w:t>
+      </w:r>
+      <w:proofErr w:type="spellEnd"/>
+      <w:r>
+        <w:t xml:space="preserve"> object. SO bi-direction comes.</w:t>
+      </w:r>
+    </w:p>
+    <w:p>
+      <w:r>
+        <w:t xml:space="preserve">To use bi-direction we can keep the existing database </w:t>
+      </w:r>
+      <w:proofErr w:type="spellStart"/>
+      <w:r>
+        <w:t>shcema</w:t>
+      </w:r>
+      <w:proofErr w:type="spellEnd"/>
+      <w:r>
+        <w:t>, no changes required to database, simply update the Java code.</w:t>
+      </w:r>
+    </w:p>
+    <w:p/>
+    <w:p>
+      <w:r>
+        <w:t>Development process: one-to-one (Bi-Directional):</w:t>
+      </w:r>
+      <w:r>
+        <w:t xml:space="preserve"> </w:t>
+      </w:r>
+      <w:proofErr w:type="spellStart"/>
+      <w:r>
+        <w:rPr>
+          <w:highlight w:val="yellow"/>
+        </w:rPr>
+        <w:t>mapp</w:t>
+      </w:r>
+      <w:r>
+        <w:rPr>
+          <w:highlight w:val="yellow"/>
+        </w:rPr>
+        <w:t>edBy</w:t>
+      </w:r>
+      <w:proofErr w:type="spellEnd"/>
+      <w:r>
+        <w:rPr>
+          <w:highlight w:val="yellow"/>
+        </w:rPr>
+        <w:t xml:space="preserve"> + </w:t>
+      </w:r>
+      <w:proofErr w:type="spellStart"/>
+      <w:r>
+        <w:rPr>
+          <w:highlight w:val="yellow"/>
+        </w:rPr>
+        <w:t>CascadeType.ALL</w:t>
+      </w:r>
       <w:bookmarkStart w:id="0" w:name="_GoBack"/>
       <w:bookmarkEnd w:id="0"/>
-    </w:p>
-    <w:p>
-      <w:pPr>
-        <w:rPr>
-          <w:rFonts w:hint="eastAsia"/>
-        </w:rPr>
-      </w:pPr>
+      <w:proofErr w:type="spellEnd"/>
+    </w:p>
+    <w:p>
+      <w:pPr>
+        <w:pStyle w:val="ListParagraph"/>
+        <w:numPr>
+          <w:ilvl w:val="6"/>
+          <w:numId w:val="27"/>
+        </w:numPr>
+      </w:pPr>
+      <w:r>
+        <w:t xml:space="preserve">Make updates to </w:t>
+      </w:r>
+      <w:proofErr w:type="spellStart"/>
+      <w:r>
+        <w:t>InstructorDetail</w:t>
+      </w:r>
+      <w:proofErr w:type="spellEnd"/>
+      <w:r>
+        <w:t xml:space="preserve"> class:</w:t>
+      </w:r>
+    </w:p>
+    <w:p>
+      <w:pPr>
+        <w:pStyle w:val="ListParagraph"/>
+        <w:numPr>
+          <w:ilvl w:val="0"/>
+          <w:numId w:val="63"/>
+        </w:numPr>
+      </w:pPr>
+      <w:r>
+        <w:t>Add new field to reference Instructor</w:t>
+      </w:r>
+    </w:p>
+    <w:p>
+      <w:pPr>
+        <w:pStyle w:val="ListParagraph"/>
+        <w:numPr>
+          <w:ilvl w:val="0"/>
+          <w:numId w:val="63"/>
+        </w:numPr>
+      </w:pPr>
+      <w:r>
+        <w:t>Add getter/setter methods for Instructor</w:t>
+      </w:r>
+    </w:p>
+    <w:p>
+      <w:pPr>
+        <w:pStyle w:val="ListParagraph"/>
+        <w:numPr>
+          <w:ilvl w:val="0"/>
+          <w:numId w:val="63"/>
+        </w:numPr>
+      </w:pPr>
+      <w:r>
+        <w:t>Add @</w:t>
+      </w:r>
+      <w:proofErr w:type="spellStart"/>
+      <w:r>
+        <w:t>OneToOne</w:t>
+      </w:r>
+      <w:proofErr w:type="spellEnd"/>
+      <w:r>
+        <w:t xml:space="preserve"> annotation</w:t>
+      </w:r>
+    </w:p>
+    <w:p>
+      <w:pPr>
+        <w:pStyle w:val="ListParagraph"/>
+        <w:numPr>
+          <w:ilvl w:val="6"/>
+          <w:numId w:val="27"/>
+        </w:numPr>
+      </w:pPr>
+      <w:r>
+        <w:t>Create the app</w:t>
+      </w:r>
+    </w:p>
+    <w:p>
+      <w:proofErr w:type="spellStart"/>
+      <w:r>
+        <w:t>mappedBy</w:t>
+      </w:r>
+      <w:proofErr w:type="spellEnd"/>
+      <w:r>
+        <w:t>: tells Hibernate:</w:t>
+      </w:r>
+    </w:p>
+    <w:p>
+      <w:r>
+        <w:t xml:space="preserve">Look at the </w:t>
+      </w:r>
+      <w:proofErr w:type="spellStart"/>
+      <w:r>
+        <w:t>InstructorDetail</w:t>
+      </w:r>
+      <w:proofErr w:type="spellEnd"/>
+      <w:r>
+        <w:t xml:space="preserve"> property in the Instructor class</w:t>
+      </w:r>
+    </w:p>
+    <w:p>
+      <w:r>
+        <w:t xml:space="preserve">Use information from the Instructor </w:t>
+      </w:r>
+      <w:proofErr w:type="spellStart"/>
+      <w:r>
+        <w:t>class@JoinColum</w:t>
+      </w:r>
+      <w:proofErr w:type="spellEnd"/>
     </w:p>
     <w:p/>
     <w:sectPr>
@@ -10110,6 +10247,95 @@
     </w:lvl>
   </w:abstractNum>
   <w:abstractNum w:abstractNumId="53">
+    <w:nsid w:val="5496589B"/>
+    <w:multiLevelType w:val="hybridMultilevel"/>
+    <w:tmpl w:val="0A384B6C"/>
+    <w:lvl w:ilvl="0" w:tplc="1E74A8C4">
+      <w:start w:val="1"/>
+      <w:numFmt w:val="decimal"/>
+      <w:lvlText w:val="%1."/>
+      <w:lvlJc w:val="left"/>
+      <w:pPr>
+        <w:ind w:left="3300" w:hanging="360"/>
+      </w:pPr>
+      <w:rPr>
+        <w:rFonts w:hint="default"/>
+      </w:rPr>
+    </w:lvl>
+    <w:lvl w:ilvl="1" w:tplc="04090019" w:tentative="1">
+      <w:start w:val="1"/>
+      <w:numFmt w:val="lowerLetter"/>
+      <w:lvlText w:val="%2."/>
+      <w:lvlJc w:val="left"/>
+      <w:pPr>
+        <w:ind w:left="4020" w:hanging="360"/>
+      </w:pPr>
+    </w:lvl>
+    <w:lvl w:ilvl="2" w:tplc="0409001B" w:tentative="1">
+      <w:start w:val="1"/>
+      <w:numFmt w:val="lowerRoman"/>
+      <w:lvlText w:val="%3."/>
+      <w:lvlJc w:val="right"/>
+      <w:pPr>
+        <w:ind w:left="4740" w:hanging="180"/>
+      </w:pPr>
+    </w:lvl>
+    <w:lvl w:ilvl="3" w:tplc="0409000F" w:tentative="1">
+      <w:start w:val="1"/>
+      <w:numFmt w:val="decimal"/>
+      <w:lvlText w:val="%4."/>
+      <w:lvlJc w:val="left"/>
+      <w:pPr>
+        <w:ind w:left="5460" w:hanging="360"/>
+      </w:pPr>
+    </w:lvl>
+    <w:lvl w:ilvl="4" w:tplc="04090019" w:tentative="1">
+      <w:start w:val="1"/>
+      <w:numFmt w:val="lowerLetter"/>
+      <w:lvlText w:val="%5."/>
+      <w:lvlJc w:val="left"/>
+      <w:pPr>
+        <w:ind w:left="6180" w:hanging="360"/>
+      </w:pPr>
+    </w:lvl>
+    <w:lvl w:ilvl="5" w:tplc="0409001B" w:tentative="1">
+      <w:start w:val="1"/>
+      <w:numFmt w:val="lowerRoman"/>
+      <w:lvlText w:val="%6."/>
+      <w:lvlJc w:val="right"/>
+      <w:pPr>
+        <w:ind w:left="6900" w:hanging="180"/>
+      </w:pPr>
+    </w:lvl>
+    <w:lvl w:ilvl="6" w:tplc="0409000F" w:tentative="1">
+      <w:start w:val="1"/>
+      <w:numFmt w:val="decimal"/>
+      <w:lvlText w:val="%7."/>
+      <w:lvlJc w:val="left"/>
+      <w:pPr>
+        <w:ind w:left="7620" w:hanging="360"/>
+      </w:pPr>
+    </w:lvl>
+    <w:lvl w:ilvl="7" w:tplc="04090019" w:tentative="1">
+      <w:start w:val="1"/>
+      <w:numFmt w:val="lowerLetter"/>
+      <w:lvlText w:val="%8."/>
+      <w:lvlJc w:val="left"/>
+      <w:pPr>
+        <w:ind w:left="8340" w:hanging="360"/>
+      </w:pPr>
+    </w:lvl>
+    <w:lvl w:ilvl="8" w:tplc="0409001B" w:tentative="1">
+      <w:start w:val="1"/>
+      <w:numFmt w:val="lowerRoman"/>
+      <w:lvlText w:val="%9."/>
+      <w:lvlJc w:val="right"/>
+      <w:pPr>
+        <w:ind w:left="9060" w:hanging="180"/>
+      </w:pPr>
+    </w:lvl>
+  </w:abstractNum>
+  <w:abstractNum w:abstractNumId="54">
     <w:nsid w:val="59670BFF"/>
     <w:multiLevelType w:val="singleLevel"/>
     <w:tmpl w:val="59670BFF"/>
@@ -10121,7 +10347,7 @@
       <w:lvlJc w:val="left"/>
     </w:lvl>
   </w:abstractNum>
-  <w:abstractNum w:abstractNumId="54">
+  <w:abstractNum w:abstractNumId="55">
     <w:nsid w:val="5A589AA4"/>
     <w:multiLevelType w:val="singleLevel"/>
     <w:tmpl w:val="5A589AA4"/>
@@ -10133,7 +10359,7 @@
       <w:lvlJc w:val="left"/>
     </w:lvl>
   </w:abstractNum>
-  <w:abstractNum w:abstractNumId="55">
+  <w:abstractNum w:abstractNumId="56">
     <w:nsid w:val="5EC1DB9A"/>
     <w:multiLevelType w:val="singleLevel"/>
     <w:tmpl w:val="5EC1DB9A"/>
@@ -10145,7 +10371,7 @@
       <w:lvlJc w:val="left"/>
     </w:lvl>
   </w:abstractNum>
-  <w:abstractNum w:abstractNumId="56">
+  <w:abstractNum w:abstractNumId="57">
     <w:nsid w:val="6535E077"/>
     <w:multiLevelType w:val="singleLevel"/>
     <w:tmpl w:val="6535E077"/>
@@ -10157,7 +10383,7 @@
       <w:lvlJc w:val="left"/>
     </w:lvl>
   </w:abstractNum>
-  <w:abstractNum w:abstractNumId="57">
+  <w:abstractNum w:abstractNumId="58">
     <w:nsid w:val="67320CEE"/>
     <w:multiLevelType w:val="singleLevel"/>
     <w:tmpl w:val="67320CEE"/>
@@ -10169,7 +10395,7 @@
       <w:lvlJc w:val="left"/>
     </w:lvl>
   </w:abstractNum>
-  <w:abstractNum w:abstractNumId="58">
+  <w:abstractNum w:abstractNumId="59">
     <w:nsid w:val="6C18D259"/>
     <w:multiLevelType w:val="singleLevel"/>
     <w:tmpl w:val="6C18D259"/>
@@ -10181,7 +10407,7 @@
       <w:lvlJc w:val="left"/>
     </w:lvl>
   </w:abstractNum>
-  <w:abstractNum w:abstractNumId="59">
+  <w:abstractNum w:abstractNumId="60">
     <w:nsid w:val="6C33AB28"/>
     <w:multiLevelType w:val="singleLevel"/>
     <w:tmpl w:val="6C33AB28"/>
@@ -10193,7 +10419,7 @@
       <w:lvlJc w:val="left"/>
     </w:lvl>
   </w:abstractNum>
-  <w:abstractNum w:abstractNumId="60">
+  <w:abstractNum w:abstractNumId="61">
     <w:nsid w:val="724FBEF9"/>
     <w:multiLevelType w:val="singleLevel"/>
     <w:tmpl w:val="724FBEF9"/>
@@ -10205,7 +10431,7 @@
       <w:lvlJc w:val="left"/>
     </w:lvl>
   </w:abstractNum>
-  <w:abstractNum w:abstractNumId="61">
+  <w:abstractNum w:abstractNumId="62">
     <w:nsid w:val="7A75E813"/>
     <w:multiLevelType w:val="singleLevel"/>
     <w:tmpl w:val="7A75E813"/>
@@ -10233,7 +10459,7 @@
     <w:abstractNumId w:val="37"/>
   </w:num>
   <w:num w:numId="6">
-    <w:abstractNumId w:val="53"/>
+    <w:abstractNumId w:val="54"/>
   </w:num>
   <w:num w:numId="7">
     <w:abstractNumId w:val="8"/>
@@ -10275,13 +10501,13 @@
     <w:abstractNumId w:val="52"/>
   </w:num>
   <w:num w:numId="20">
-    <w:abstractNumId w:val="61"/>
+    <w:abstractNumId w:val="62"/>
   </w:num>
   <w:num w:numId="21">
     <w:abstractNumId w:val="9"/>
   </w:num>
   <w:num w:numId="22">
-    <w:abstractNumId w:val="59"/>
+    <w:abstractNumId w:val="60"/>
   </w:num>
   <w:num w:numId="23">
     <w:abstractNumId w:val="44"/>
@@ -10308,7 +10534,7 @@
     <w:abstractNumId w:val="13"/>
   </w:num>
   <w:num w:numId="31">
-    <w:abstractNumId w:val="56"/>
+    <w:abstractNumId w:val="57"/>
   </w:num>
   <w:num w:numId="32">
     <w:abstractNumId w:val="21"/>
@@ -10323,10 +10549,10 @@
     <w:abstractNumId w:val="48"/>
   </w:num>
   <w:num w:numId="36">
-    <w:abstractNumId w:val="55"/>
+    <w:abstractNumId w:val="56"/>
   </w:num>
   <w:num w:numId="37">
-    <w:abstractNumId w:val="54"/>
+    <w:abstractNumId w:val="55"/>
   </w:num>
   <w:num w:numId="38">
     <w:abstractNumId w:val="31"/>
@@ -10341,10 +10567,10 @@
     <w:abstractNumId w:val="36"/>
   </w:num>
   <w:num w:numId="42">
-    <w:abstractNumId w:val="57"/>
+    <w:abstractNumId w:val="58"/>
   </w:num>
   <w:num w:numId="43">
-    <w:abstractNumId w:val="58"/>
+    <w:abstractNumId w:val="59"/>
   </w:num>
   <w:num w:numId="44">
     <w:abstractNumId w:val="39"/>
@@ -10356,7 +10582,7 @@
     <w:abstractNumId w:val="51"/>
   </w:num>
   <w:num w:numId="47">
-    <w:abstractNumId w:val="60"/>
+    <w:abstractNumId w:val="61"/>
   </w:num>
   <w:num w:numId="48">
     <w:abstractNumId w:val="38"/>
@@ -10402,6 +10628,9 @@
   </w:num>
   <w:num w:numId="62">
     <w:abstractNumId w:val="41"/>
+  </w:num>
+  <w:num w:numId="63">
+    <w:abstractNumId w:val="53"/>
   </w:num>
   <w:numIdMacAtCleanup w:val="62"/>
 </w:numbering>
